--- a/automatische hand-oog kalibratie.docx
+++ b/automatische hand-oog kalibratie.docx
@@ -1650,12 +1650,28 @@
         <w:t xml:space="preserve"> door een cobot</w:t>
       </w:r>
       <w:r>
-        <w:t>. Om dit te doen is het belangrijk dat de machine de vorm van de plaat herkent en een schuur pad volgt dat is gecreëerd door een visionsysteem. </w:t>
+        <w:t xml:space="preserve">. Om dit te doen is het belangrijk dat de machine de vorm van de plaat herkent en een schuur pad volgt dat is gecreëerd door een </w:t>
+      </w:r>
+      <w:proofErr w:type="spellStart"/>
+      <w:r>
+        <w:t>visionsysteem</w:t>
+      </w:r>
+      <w:proofErr w:type="spellEnd"/>
+      <w:r>
+        <w:t>. </w:t>
       </w:r>
     </w:p>
     <w:p>
       <w:r>
-        <w:t xml:space="preserve">Een probleem van deze applicatie is dat de cobot moet kunnen bewegen op basis van het visionsysteem. Om dit professioneel te realiseren is een hand-oog kalibratie onmisbaar, in dit bestand wordt de automatische kalibratie </w:t>
+        <w:t xml:space="preserve">Een probleem van deze applicatie is dat de cobot moet kunnen bewegen op basis van het </w:t>
+      </w:r>
+      <w:proofErr w:type="spellStart"/>
+      <w:r>
+        <w:t>visionsysteem</w:t>
+      </w:r>
+      <w:proofErr w:type="spellEnd"/>
+      <w:r>
+        <w:t xml:space="preserve">. Om dit professioneel te realiseren is een hand-oog kalibratie onmisbaar, in dit bestand wordt de automatische kalibratie </w:t>
       </w:r>
       <w:r>
         <w:t xml:space="preserve">toegelicht hoe deze werkt en hoe deze in toekomstige lectoraat projecten </w:t>
@@ -1737,10 +1753,26 @@
     </w:p>
     <w:p>
       <w:r>
-        <w:t>Als eerste is het belangrijk om te weten waarom en wanneer je een kalibratie nodig hebt</w:t>
-      </w:r>
-      <w:r>
-        <w:t xml:space="preserve">en wat je uit de kalibratie haalt. Je hebt een kalibratie nodig op het moment als je wilt dat de cobot samen met een camera werkt voor bijvoorbeeld pick-and-place applicaties. Wat je uiteindelijk eruit krijgt is de positie van de camera ten opzichte van het werkvlak van de cobot. Dit houd in als je de cobot laat bewegen naar de coördinaten die uit de kalibratie zit de cobot exact </w:t>
+        <w:t xml:space="preserve">Als eerste is het belangrijk om te weten waarom en wanneer je een kalibratie nodig </w:t>
+      </w:r>
+      <w:proofErr w:type="spellStart"/>
+      <w:r>
+        <w:t>hebt</w:t>
+      </w:r>
+      <w:r>
+        <w:t>en</w:t>
+      </w:r>
+      <w:proofErr w:type="spellEnd"/>
+      <w:r>
+        <w:t xml:space="preserve"> wat je uit de kalibratie haalt. Je hebt een kalibratie nodig op het moment als je wilt dat de cobot samen met een camera werkt voor bijvoorbeeld </w:t>
+      </w:r>
+      <w:proofErr w:type="spellStart"/>
+      <w:r>
+        <w:t>pick-and-place</w:t>
+      </w:r>
+      <w:proofErr w:type="spellEnd"/>
+      <w:r>
+        <w:t xml:space="preserve"> applicaties. Wat je uiteindelijk eruit krijgt is de positie van de camera ten opzichte van het werkvlak van de cobot. Dit houd in als je de cobot laat bewegen naar de coördinaten die uit de kalibratie zit de cobot exact </w:t>
       </w:r>
       <w:r>
         <w:t>6</w:t>
@@ -2013,8 +2045,29 @@
           </w:tcPr>
           <w:p>
             <w:r>
-              <w:t>Camera: azure kinect dk</w:t>
-            </w:r>
+              <w:t xml:space="preserve">Camera: </w:t>
+            </w:r>
+            <w:proofErr w:type="spellStart"/>
+            <w:r>
+              <w:t>azure</w:t>
+            </w:r>
+            <w:proofErr w:type="spellEnd"/>
+            <w:r>
+              <w:t xml:space="preserve"> </w:t>
+            </w:r>
+            <w:proofErr w:type="spellStart"/>
+            <w:r>
+              <w:t>kinect</w:t>
+            </w:r>
+            <w:proofErr w:type="spellEnd"/>
+            <w:r>
+              <w:t xml:space="preserve"> </w:t>
+            </w:r>
+            <w:proofErr w:type="spellStart"/>
+            <w:r>
+              <w:t>dk</w:t>
+            </w:r>
+            <w:proofErr w:type="spellEnd"/>
           </w:p>
         </w:tc>
       </w:tr>
@@ -2072,7 +2125,15 @@
     <w:p/>
     <w:p>
       <w:r>
-        <w:t xml:space="preserve">De manier die gebruikt is en bescheren wordt in dit document werkt met deze opstelling, maar de manier werkt in theorie in alle situaties zolang de camera een duidelijk zicht heeft op de cobot flange </w:t>
+        <w:t xml:space="preserve">De manier die gebruikt is en bescheren wordt in dit document werkt met deze opstelling, maar de manier werkt in theorie in alle situaties zolang de camera een duidelijk zicht heeft op de cobot </w:t>
+      </w:r>
+      <w:proofErr w:type="spellStart"/>
+      <w:r>
+        <w:t>flange</w:t>
+      </w:r>
+      <w:proofErr w:type="spellEnd"/>
+      <w:r>
+        <w:t xml:space="preserve"> </w:t>
       </w:r>
       <w:r>
         <w:t xml:space="preserve">en het werkvlak. </w:t>
@@ -2094,10 +2155,50 @@
         <w:t>Er zijn veel verschillende manieren om een hand-oog kalibratie uit te voeren</w:t>
       </w:r>
       <w:r>
-        <w:t xml:space="preserve">. De manier die wordt gebruikt tijdens dit project en hier beschreven wordt maakt gebruik van surface-based-matching m.b.v. Mvtec Halcon. Deze methode werkt doordat je verschillende poses vergelijkt vanaf de camera en de cobot. Om dit te doen moet de </w:t>
-      </w:r>
-      <w:r>
-        <w:t>cobot een pingpongbal vasthebben dit kan gedaan worden door bijvoorbeeld een vacuum gripper.</w:t>
+        <w:t xml:space="preserve">. De manier die wordt gebruikt tijdens dit project en hier beschreven wordt maakt gebruik van </w:t>
+      </w:r>
+      <w:proofErr w:type="spellStart"/>
+      <w:r>
+        <w:t>surface</w:t>
+      </w:r>
+      <w:proofErr w:type="spellEnd"/>
+      <w:r>
+        <w:t>-</w:t>
+      </w:r>
+      <w:proofErr w:type="spellStart"/>
+      <w:r>
+        <w:t>based</w:t>
+      </w:r>
+      <w:proofErr w:type="spellEnd"/>
+      <w:r>
+        <w:t xml:space="preserve">-matching m.b.v. </w:t>
+      </w:r>
+      <w:proofErr w:type="spellStart"/>
+      <w:r>
+        <w:t>Mvtec</w:t>
+      </w:r>
+      <w:proofErr w:type="spellEnd"/>
+      <w:r>
+        <w:t xml:space="preserve"> Halcon. Deze methode werkt doordat je verschillende poses vergelijkt vanaf de camera en de cobot. Om dit te doen moet de </w:t>
+      </w:r>
+      <w:r>
+        <w:t xml:space="preserve">cobot een pingpongbal vasthebben dit kan gedaan worden door bijvoorbeeld een </w:t>
+      </w:r>
+      <w:proofErr w:type="spellStart"/>
+      <w:r>
+        <w:t>vacuum</w:t>
+      </w:r>
+      <w:proofErr w:type="spellEnd"/>
+      <w:r>
+        <w:t xml:space="preserve"> </w:t>
+      </w:r>
+      <w:proofErr w:type="spellStart"/>
+      <w:r>
+        <w:t>gripper</w:t>
+      </w:r>
+      <w:proofErr w:type="spellEnd"/>
+      <w:r>
+        <w:t>.</w:t>
       </w:r>
     </w:p>
     <w:p>
@@ -2147,12 +2248,44 @@
         <w:t>de</w:t>
       </w:r>
       <w:r>
-        <w:t xml:space="preserve"> is de z waarde. </w:t>
+        <w:t xml:space="preserve"> is de </w:t>
+      </w:r>
+      <w:proofErr w:type="spellStart"/>
+      <w:r>
+        <w:t>z</w:t>
+      </w:r>
+      <w:proofErr w:type="spellEnd"/>
+      <w:r>
+        <w:t xml:space="preserve"> waarde. </w:t>
       </w:r>
     </w:p>
     <w:p>
       <w:r>
-        <w:t>Deze z, y en z coordinaten is de positie van de camera in het cobot coördinatenstelsel.</w:t>
+        <w:t xml:space="preserve">Deze </w:t>
+      </w:r>
+      <w:proofErr w:type="spellStart"/>
+      <w:r>
+        <w:t>z</w:t>
+      </w:r>
+      <w:proofErr w:type="spellEnd"/>
+      <w:r>
+        <w:t xml:space="preserve">, y en </w:t>
+      </w:r>
+      <w:proofErr w:type="spellStart"/>
+      <w:r>
+        <w:t>z</w:t>
+      </w:r>
+      <w:proofErr w:type="spellEnd"/>
+      <w:r>
+        <w:t xml:space="preserve"> </w:t>
+      </w:r>
+      <w:proofErr w:type="spellStart"/>
+      <w:r>
+        <w:t>coordinaten</w:t>
+      </w:r>
+      <w:proofErr w:type="spellEnd"/>
+      <w:r>
+        <w:t xml:space="preserve"> is de positie van de camera in het cobot coördinatenstelsel.</w:t>
       </w:r>
     </w:p>
     <w:p>
@@ -2198,7 +2331,23 @@
     </w:p>
     <w:p>
       <w:r>
-        <w:t>Om de code te gebruiken moet je een paar verschillende library’s downloaden en installeren in dit hoofdstuk staatwelke je nodig hebt en waarom.</w:t>
+        <w:t xml:space="preserve">Om de code te gebruiken moet je een paar verschillende </w:t>
+      </w:r>
+      <w:proofErr w:type="spellStart"/>
+      <w:r>
+        <w:t>library’s</w:t>
+      </w:r>
+      <w:proofErr w:type="spellEnd"/>
+      <w:r>
+        <w:t xml:space="preserve"> downloaden en installeren in dit hoofdstuk </w:t>
+      </w:r>
+      <w:proofErr w:type="spellStart"/>
+      <w:r>
+        <w:t>staatwelke</w:t>
+      </w:r>
+      <w:proofErr w:type="spellEnd"/>
+      <w:r>
+        <w:t xml:space="preserve"> je nodig hebt en waarom.</w:t>
       </w:r>
     </w:p>
     <w:p>
@@ -2207,13 +2356,34 @@
       </w:pPr>
       <w:bookmarkStart w:id="7" w:name="_Toc188622145"/>
       <w:r>
-        <w:t>3.1 HalconCpp</w:t>
+        <w:t xml:space="preserve">3.1 </w:t>
+      </w:r>
+      <w:proofErr w:type="spellStart"/>
+      <w:r>
+        <w:t>HalconCpp</w:t>
       </w:r>
       <w:bookmarkEnd w:id="7"/>
+      <w:proofErr w:type="spellEnd"/>
     </w:p>
     <w:p>
       <w:r>
-        <w:t>Halcon is een belangrijk deel van de code deze library zorgt ervoor dat de gemaakt 3d pointcloud gefilterd wordt en wordt in de pointcloud de bal gezocht. Halcon doet ook de daadwerkelijke kalibratie berekening met alle waargenomen informatie.</w:t>
+        <w:t xml:space="preserve">Halcon is een belangrijk deel van de code deze library zorgt ervoor dat de gemaakt 3d </w:t>
+      </w:r>
+      <w:proofErr w:type="spellStart"/>
+      <w:r>
+        <w:t>pointcloud</w:t>
+      </w:r>
+      <w:proofErr w:type="spellEnd"/>
+      <w:r>
+        <w:t xml:space="preserve"> gefilterd wordt en wordt in de </w:t>
+      </w:r>
+      <w:proofErr w:type="spellStart"/>
+      <w:r>
+        <w:t>pointcloud</w:t>
+      </w:r>
+      <w:proofErr w:type="spellEnd"/>
+      <w:r>
+        <w:t xml:space="preserve"> de bal gezocht. Halcon doet ook de daadwerkelijke kalibratie berekening met alle waargenomen informatie.</w:t>
       </w:r>
     </w:p>
     <w:p>
@@ -2222,13 +2392,26 @@
       </w:pPr>
       <w:bookmarkStart w:id="8" w:name="_Toc188622146"/>
       <w:r>
-        <w:t>3.2 Boost-Beast</w:t>
+        <w:t>3.2 Boost-</w:t>
+      </w:r>
+      <w:proofErr w:type="spellStart"/>
+      <w:r>
+        <w:t>Beast</w:t>
       </w:r>
       <w:bookmarkEnd w:id="8"/>
+      <w:proofErr w:type="spellEnd"/>
     </w:p>
     <w:p>
       <w:r>
-        <w:t>Boost-Beast is nodig om een socket connectie te maken met de cobot om hem naar de voorgeprogrammeerde punten te sturen.</w:t>
+        <w:t>Boost-</w:t>
+      </w:r>
+      <w:proofErr w:type="spellStart"/>
+      <w:r>
+        <w:t>Beast</w:t>
+      </w:r>
+      <w:proofErr w:type="spellEnd"/>
+      <w:r>
+        <w:t xml:space="preserve"> is nodig om een socket connectie te maken met de cobot om hem naar de voorgeprogrammeerde punten te sturen.</w:t>
       </w:r>
     </w:p>
     <w:p>
@@ -2243,7 +2426,47 @@
     </w:p>
     <w:p>
       <w:r>
-        <w:t>Deze library is nodig om de microsoft azure kinect 3d camera aan te sturen. met deze library kan je een pointcloud maken die gemaakt moet worden bij elke pose. Op het moment dat je een andere camera gebruikt moet je de sdk van die camera toepassen en de camera code aanpassen in de code.</w:t>
+        <w:t xml:space="preserve">Deze library is nodig om de </w:t>
+      </w:r>
+      <w:proofErr w:type="spellStart"/>
+      <w:r>
+        <w:t>microsoft</w:t>
+      </w:r>
+      <w:proofErr w:type="spellEnd"/>
+      <w:r>
+        <w:t xml:space="preserve"> </w:t>
+      </w:r>
+      <w:proofErr w:type="spellStart"/>
+      <w:r>
+        <w:t>azure</w:t>
+      </w:r>
+      <w:proofErr w:type="spellEnd"/>
+      <w:r>
+        <w:t xml:space="preserve"> </w:t>
+      </w:r>
+      <w:proofErr w:type="spellStart"/>
+      <w:r>
+        <w:t>kinect</w:t>
+      </w:r>
+      <w:proofErr w:type="spellEnd"/>
+      <w:r>
+        <w:t xml:space="preserve"> 3d camera aan te sturen. met deze library kan je een </w:t>
+      </w:r>
+      <w:proofErr w:type="spellStart"/>
+      <w:r>
+        <w:t>pointcloud</w:t>
+      </w:r>
+      <w:proofErr w:type="spellEnd"/>
+      <w:r>
+        <w:t xml:space="preserve"> maken die gemaakt moet worden bij elke pose. Op het moment dat je een andere camera gebruikt moet je de </w:t>
+      </w:r>
+      <w:proofErr w:type="spellStart"/>
+      <w:r>
+        <w:t>sdk</w:t>
+      </w:r>
+      <w:proofErr w:type="spellEnd"/>
+      <w:r>
+        <w:t xml:space="preserve"> van die camera toepassen en de camera code aanpassen in de code.</w:t>
       </w:r>
     </w:p>
     <w:p/>
@@ -2341,18 +2564,66 @@
     </w:p>
     <w:p>
       <w:r>
-        <w:t xml:space="preserve">In dit stukje code wordt de pointcloud gefilterd naar een bruikbare scene. </w:t>
-      </w:r>
-      <w:r>
-        <w:t xml:space="preserve">Regel 378 tot 380 filtert de scene op x, y en z waarden </w:t>
-      </w:r>
-      <w:r>
-        <w:t>ik adviseer om een pointcloud te maken van de opstelling en in CloudCompare (software) de punten aan te klikken die van belang zijn en deze hier invullen.</w:t>
+        <w:t xml:space="preserve">In dit stukje code wordt de </w:t>
+      </w:r>
+      <w:proofErr w:type="spellStart"/>
+      <w:r>
+        <w:t>pointcloud</w:t>
+      </w:r>
+      <w:proofErr w:type="spellEnd"/>
+      <w:r>
+        <w:t xml:space="preserve"> gefilterd naar een bruikbare scene. </w:t>
+      </w:r>
+      <w:r>
+        <w:t xml:space="preserve">Regel 378 tot 380 filtert de scene op x, y en </w:t>
+      </w:r>
+      <w:proofErr w:type="spellStart"/>
+      <w:r>
+        <w:t>z</w:t>
+      </w:r>
+      <w:proofErr w:type="spellEnd"/>
+      <w:r>
+        <w:t xml:space="preserve"> waarden </w:t>
+      </w:r>
+      <w:r>
+        <w:t xml:space="preserve">ik adviseer om een </w:t>
+      </w:r>
+      <w:proofErr w:type="spellStart"/>
+      <w:r>
+        <w:t>pointcloud</w:t>
+      </w:r>
+      <w:proofErr w:type="spellEnd"/>
+      <w:r>
+        <w:t xml:space="preserve"> te maken van de opstelling en in </w:t>
+      </w:r>
+      <w:proofErr w:type="spellStart"/>
+      <w:r>
+        <w:t>CloudCompare</w:t>
+      </w:r>
+      <w:proofErr w:type="spellEnd"/>
+      <w:r>
+        <w:t xml:space="preserve"> (software) de punten aan te klikken die van belang zijn en deze hier invullen.</w:t>
       </w:r>
     </w:p>
     <w:p>
       <w:r>
-        <w:t xml:space="preserve">Regel 382 tot 387 filtert de scene nog verder. De eerste functie kijkt naar de afstand tussen de punten en verbind in dit geval de punten die 0.004m van elkaar af zitten. Dit wordt gebruikt omdat de pingpongbal een kleine afstand had van de cobot flange  dus kan hij de pointcloud van alleen de pingpongbal eruit halen </w:t>
+        <w:t xml:space="preserve">Regel 382 tot 387 filtert de scene nog verder. De eerste functie kijkt naar de afstand tussen de punten en verbind in dit geval de punten die 0.004m van elkaar af zitten. Dit wordt gebruikt omdat de pingpongbal een kleine afstand had van de cobot </w:t>
+      </w:r>
+      <w:proofErr w:type="spellStart"/>
+      <w:r>
+        <w:t>flange</w:t>
+      </w:r>
+      <w:proofErr w:type="spellEnd"/>
+      <w:r>
+        <w:t xml:space="preserve">  dus kan hij de </w:t>
+      </w:r>
+      <w:proofErr w:type="spellStart"/>
+      <w:r>
+        <w:t>pointcloud</w:t>
+      </w:r>
+      <w:proofErr w:type="spellEnd"/>
+      <w:r>
+        <w:t xml:space="preserve"> van alleen de pingpongbal eruit halen </w:t>
       </w:r>
     </w:p>
     <w:p>
@@ -2419,12 +2690,76 @@
     </w:p>
     <w:p>
       <w:r>
-        <w:t xml:space="preserve">Vervolgens regel 384 filtert deze afgebroken stukken pointcoud op de hoeveelheid punten. Afhankelijk van de resolutie en afstand van de bal heeft deze altijd een pointcloud dikte van ongeveer 165 en 430 punten. Dit kan variëren dus moet je een beetje “rondspelen” met deze 2 waardes. Daarna is er een if functie om de foutieve poinclouds weg te halen. Dit kan met een if omdat de pointcloud van de pingpongbal altijd als eerste in de array staat omdat deze het dichstbij de camera is en dus wordt als eerste opgeslagen. </w:t>
+        <w:t xml:space="preserve">Vervolgens regel 384 filtert deze afgebroken stukken </w:t>
+      </w:r>
+      <w:proofErr w:type="spellStart"/>
+      <w:r>
+        <w:t>pointcoud</w:t>
+      </w:r>
+      <w:proofErr w:type="spellEnd"/>
+      <w:r>
+        <w:t xml:space="preserve"> op de hoeveelheid punten. Afhankelijk van de resolutie en afstand van de bal heeft deze altijd een </w:t>
+      </w:r>
+      <w:proofErr w:type="spellStart"/>
+      <w:r>
+        <w:t>pointcloud</w:t>
+      </w:r>
+      <w:proofErr w:type="spellEnd"/>
+      <w:r>
+        <w:t xml:space="preserve"> dikte van ongeveer 165 en 430 punten. Dit kan variëren dus moet je een beetje “rondspelen” met deze 2 waardes. Daarna is er een </w:t>
+      </w:r>
+      <w:proofErr w:type="spellStart"/>
+      <w:r>
+        <w:t>if</w:t>
+      </w:r>
+      <w:proofErr w:type="spellEnd"/>
+      <w:r>
+        <w:t xml:space="preserve"> functie om de foutieve </w:t>
+      </w:r>
+      <w:proofErr w:type="spellStart"/>
+      <w:r>
+        <w:t>poinclouds</w:t>
+      </w:r>
+      <w:proofErr w:type="spellEnd"/>
+      <w:r>
+        <w:t xml:space="preserve"> weg te halen. Dit kan met een </w:t>
+      </w:r>
+      <w:proofErr w:type="spellStart"/>
+      <w:r>
+        <w:t>if</w:t>
+      </w:r>
+      <w:proofErr w:type="spellEnd"/>
+      <w:r>
+        <w:t xml:space="preserve"> omdat de </w:t>
+      </w:r>
+      <w:proofErr w:type="spellStart"/>
+      <w:r>
+        <w:t>pointcloud</w:t>
+      </w:r>
+      <w:proofErr w:type="spellEnd"/>
+      <w:r>
+        <w:t xml:space="preserve"> van de pingpongbal altijd als eerste in de array staat omdat deze het </w:t>
+      </w:r>
+      <w:proofErr w:type="spellStart"/>
+      <w:r>
+        <w:t>dichstbij</w:t>
+      </w:r>
+      <w:proofErr w:type="spellEnd"/>
+      <w:r>
+        <w:t xml:space="preserve"> de camera is en dus wordt als eerste opgeslagen. </w:t>
       </w:r>
     </w:p>
     <w:p>
       <w:r>
-        <w:t xml:space="preserve">Voor deze filtering waarden is het soms best lastig om deze te verkrijgen hiervoor raad ik halcon editor aan. Aan het einde van de filtering moet het er zo uitzien </w:t>
+        <w:t xml:space="preserve">Voor deze filtering waarden is het soms best lastig om deze te verkrijgen hiervoor raad ik </w:t>
+      </w:r>
+      <w:proofErr w:type="spellStart"/>
+      <w:r>
+        <w:t>halcon</w:t>
+      </w:r>
+      <w:proofErr w:type="spellEnd"/>
+      <w:r>
+        <w:t xml:space="preserve"> editor aan. Aan het einde van de filtering moet het er zo uitzien </w:t>
       </w:r>
       <w:r>
         <w:t xml:space="preserve">waardoor ie dan de bal kan zien en correct in de scene te plaatsen. </w:t>
@@ -2578,7 +2913,23 @@
     <w:p>
       <w:r>
         <w:lastRenderedPageBreak/>
-        <w:t xml:space="preserve">Dit is het stukje code dat je moet aanpassen met de poses. Ik raad aan om deze poses aan te maken om de cobot te bewegin binnen het zichtveld van de camera waarbij de pingpongbal wijst naar de camera. Als te tevreden bent met 1 pose ga je naar de MOVE tap en selecteer je linksmidden “base” daarna kan jee de waarde invullen in de array op de volgende manier </w:t>
+        <w:t xml:space="preserve">Dit is het stukje code dat je moet aanpassen met de poses. Ik raad aan om deze poses aan te maken om de cobot te </w:t>
+      </w:r>
+      <w:proofErr w:type="spellStart"/>
+      <w:r>
+        <w:t>bewegin</w:t>
+      </w:r>
+      <w:proofErr w:type="spellEnd"/>
+      <w:r>
+        <w:t xml:space="preserve"> binnen het zichtveld van de camera waarbij de pingpongbal wijst naar de camera. Als te tevreden bent met 1 pose ga je naar de MOVE tap en selecteer je </w:t>
+      </w:r>
+      <w:proofErr w:type="spellStart"/>
+      <w:r>
+        <w:t>linksmidden</w:t>
+      </w:r>
+      <w:proofErr w:type="spellEnd"/>
+      <w:r>
+        <w:t xml:space="preserve"> “base” daarna kan jee de waarde invullen in de array op de volgende manier </w:t>
       </w:r>
     </w:p>
     <w:p>
@@ -2592,6 +2943,15 @@
       </w:r>
     </w:p>
     <w:p/>
+    <w:p/>
+    <w:p>
+      <w:pPr>
+        <w:spacing w:after="160" w:line="259" w:lineRule="auto"/>
+      </w:pPr>
+      <w:r>
+        <w:br w:type="page"/>
+      </w:r>
+    </w:p>
     <w:p/>
     <w:sectPr>
       <w:footerReference w:type="even" r:id="rId21"/>
